--- a/Docs/Memoria.docx
+++ b/Docs/Memoria.docx
@@ -209,6 +209,16 @@
           <w:sz w:val="18"/>
           <w:szCs w:val="18"/>
         </w:rPr>
+        <w:sectPr>
+          <w:headerReference w:type="default" r:id="rId9"/>
+          <w:footerReference w:type="first" r:id="rId10"/>
+          <w:type w:val="continuous"/>
+          <w:pgSz w:w="11906" w:h="16838" w:code="9"/>
+          <w:pgMar w:top="1418" w:right="1701" w:bottom="1418" w:left="1701" w:header="709" w:footer="709" w:gutter="0"/>
+          <w:cols w:space="708"/>
+          <w:titlePg/>
+          <w:docGrid w:linePitch="360"/>
+        </w:sectPr>
       </w:pPr>
       <w:r>
         <w:rPr>
@@ -361,100 +371,133 @@
           <w:szCs w:val="48"/>
         </w:rPr>
       </w:pPr>
+    </w:p>
+    <w:p>
+      <w:pPr>
+        <w:rPr>
+          <w:sz w:val="48"/>
+          <w:szCs w:val="48"/>
+        </w:rPr>
+        <w:sectPr>
+          <w:headerReference w:type="default" r:id="rId11"/>
+          <w:footerReference w:type="default" r:id="rId12"/>
+          <w:headerReference w:type="first" r:id="rId13"/>
+          <w:footerReference w:type="first" r:id="rId14"/>
+          <w:pgSz w:w="11906" w:h="16838" w:code="9"/>
+          <w:pgMar w:top="1418" w:right="1701" w:bottom="1418" w:left="1701" w:header="709" w:footer="709" w:gutter="0"/>
+          <w:cols w:space="708"/>
+          <w:titlePg/>
+          <w:docGrid w:linePitch="360"/>
+        </w:sectPr>
+      </w:pPr>
+    </w:p>
+    <w:p>
+      <w:pPr>
+        <w:rPr>
+          <w:sz w:val="48"/>
+          <w:szCs w:val="48"/>
+        </w:rPr>
+      </w:pPr>
+      <w:r>
+        <w:rPr>
+          <w:sz w:val="48"/>
+          <w:szCs w:val="48"/>
+        </w:rPr>
+        <w:lastRenderedPageBreak/>
+        <w:br w:type="page"/>
+      </w:r>
+    </w:p>
+    <w:p>
+      <w:pPr>
+        <w:rPr>
+          <w:sz w:val="48"/>
+          <w:szCs w:val="48"/>
+        </w:rPr>
+      </w:pPr>
+    </w:p>
+    <w:p>
+      <w:pPr>
+        <w:rPr>
+          <w:sz w:val="48"/>
+          <w:szCs w:val="48"/>
+        </w:rPr>
+      </w:pPr>
+    </w:p>
+    <w:p>
+      <w:r>
+        <w:t>1.</w:t>
+      </w:r>
+      <w:r>
+        <w:t xml:space="preserve"> </w:t>
+      </w:r>
+      <w:r>
+        <w:t>Introducción.</w:t>
+      </w:r>
+    </w:p>
+    <w:p>
+      <w:r>
+        <w:t>1.1. Propósito del proyecto.</w:t>
+      </w:r>
+    </w:p>
+    <w:p>
+      <w:r>
+        <w:t>Este proyecto nace de la idea de comodidad a la hora de reservar una habitación on-line, ampliando dichas reservas a todos los servicios ofrecidos por el hotel-balneario, tanto de servicios de habitación como de tratamientos de belleza, pasando por reservas de mesa en sus restaurantes o actividades que realice.</w:t>
+      </w:r>
+    </w:p>
+    <w:p>
+      <w:r>
+        <w:t>La idea es que el cliente del balneario pueda reservar todos los servicios on-line, escogiendo el horario disponible que más le convenga, pudiendo cancelarlo en cualquier momento sin necesidad de llamar por teléfono.</w:t>
+      </w:r>
+    </w:p>
+    <w:p/>
+    <w:p/>
+    <w:p>
+      <w:r>
+        <w:t>1.2. Objetivos.</w:t>
+      </w:r>
+    </w:p>
+    <w:p>
+      <w:r>
+        <w:t>El objetivo del proyecto es facilitar la gestión del personal encargado de hacer las reservas, ahorrando empleados y tiempo al delegar dicha función en el cliente.</w:t>
+      </w:r>
+    </w:p>
+    <w:p>
+      <w:r>
+        <w:t>El hotel-balneario pondrá a disposición de sus clientes una agenda encargada de mostrar las fechas y horarios disponibles para sus habitaciones, restaurantes y/o tratamientos ofrecidos.</w:t>
+      </w:r>
+    </w:p>
+    <w:p>
+      <w:r>
+        <w:t>Los clientes tendrán que registrarse en la aplicación para poder gestionar sus reservas.</w:t>
+      </w:r>
+    </w:p>
+    <w:p>
+      <w:r>
+        <w:t>Como política de www y a fin de que el cliente no pueda acaparar la agenda, se penalizara con el pago de un porcentaje del importe del servicio contratado por reserva anulada sin suficiente anterioridad o según las normas del hotel.</w:t>
+      </w:r>
+    </w:p>
+    <w:p>
+      <w:r>
+        <w:t>El cliente que no esté registrado y no desee registrarse podrá hacer reservas previo pago, pero no podrá anularlas. De esta manera incentivamos a los clientes a registrarse y facilitarnos sus datos.</w:t>
+      </w:r>
+    </w:p>
+    <w:p>
+      <w:pPr>
+        <w:rPr>
+          <w:sz w:val="48"/>
+          <w:szCs w:val="48"/>
+        </w:rPr>
+      </w:pPr>
       <w:bookmarkStart w:id="0" w:name="_GoBack"/>
       <w:bookmarkEnd w:id="0"/>
     </w:p>
-    <w:p>
-      <w:pPr>
-        <w:rPr>
-          <w:sz w:val="48"/>
-          <w:szCs w:val="48"/>
-        </w:rPr>
-      </w:pPr>
-    </w:p>
-    <w:p>
-      <w:pPr>
-        <w:rPr>
-          <w:sz w:val="48"/>
-          <w:szCs w:val="48"/>
-        </w:rPr>
-      </w:pPr>
-    </w:p>
-    <w:p>
-      <w:r>
-        <w:t>1.</w:t>
-      </w:r>
-      <w:r>
-        <w:t xml:space="preserve"> </w:t>
-      </w:r>
-      <w:r>
-        <w:t>Introducción.</w:t>
-      </w:r>
-    </w:p>
-    <w:p>
-      <w:r>
-        <w:t>1.1. Propósito del proyecto.</w:t>
-      </w:r>
-    </w:p>
-    <w:p>
-      <w:r>
-        <w:t>Este proyecto nace de la idea de comodidad a la hora de reservar una habitación on-line, ampliando dichas reservas a todos los servicios ofrecidos por el hotel-balneario, tanto de servicios de habitación como de tratamientos de belleza, pasando por reservas de mesa en sus restaurantes o actividades que realice.</w:t>
-      </w:r>
-    </w:p>
-    <w:p>
-      <w:r>
-        <w:t>La idea es que el cliente del balneario pueda reservar todos los servicios on-line, escogiendo el horario disponible que más le convenga, pudiendo cancelarlo en cualquier momento sin necesidad de llamar por teléfono.</w:t>
-      </w:r>
-    </w:p>
-    <w:p/>
-    <w:p/>
-    <w:p>
-      <w:r>
-        <w:t>1.2. Objetivos.</w:t>
-      </w:r>
-    </w:p>
-    <w:p>
-      <w:r>
-        <w:t>El objetivo del proyecto es facilitar la gestión del personal encargado de hacer las reservas, ahorrando empleados y tiempo al delegar dicha función en el cliente.</w:t>
-      </w:r>
-    </w:p>
-    <w:p>
-      <w:r>
-        <w:t>El hotel-balneario pondrá a disposición de sus clientes una agenda encargada de mostrar las fechas y horarios disponibles para sus habitaciones, restaurantes y/o tratamientos ofrecidos.</w:t>
-      </w:r>
-    </w:p>
-    <w:p>
-      <w:r>
-        <w:t>Los clientes tendrán que registrarse en la aplicación para poder gestionar sus reservas.</w:t>
-      </w:r>
-    </w:p>
-    <w:p>
-      <w:r>
-        <w:t>Como política de www y a fin de que el cliente no pueda acaparar la agenda, se penalizara con el pago de un porcentaje del importe del servicio contratado por reserva anulada sin suficiente anterioridad o según las normas del hotel.</w:t>
-      </w:r>
-    </w:p>
-    <w:p>
-      <w:r>
-        <w:t>El cliente que no esté registrado y no desee registrarse podrá hacer reservas previo pago, pero no podrá anularlas. De esta manera incentivamos a los clientes a registrarse y facilitarnos sus datos.</w:t>
-      </w:r>
-    </w:p>
-    <w:p>
-      <w:pPr>
-        <w:rPr>
-          <w:sz w:val="48"/>
-          <w:szCs w:val="48"/>
-        </w:rPr>
-      </w:pPr>
-    </w:p>
     <w:sectPr>
-      <w:headerReference w:type="default" r:id="rId9"/>
-      <w:footerReference w:type="default" r:id="rId10"/>
-      <w:footerReference w:type="first" r:id="rId11"/>
-      <w:type w:val="continuous"/>
+      <w:headerReference w:type="first" r:id="rId15"/>
+      <w:footerReference w:type="first" r:id="rId16"/>
       <w:pgSz w:w="11906" w:h="16838" w:code="9"/>
       <w:pgMar w:top="1418" w:right="1701" w:bottom="1418" w:left="1701" w:header="709" w:footer="709" w:gutter="0"/>
+      <w:pgNumType w:start="1"/>
       <w:cols w:space="708"/>
-      <w:titlePg/>
       <w:docGrid w:linePitch="360"/>
     </w:sectPr>
   </w:body>
@@ -487,16 +530,6 @@
 </file>
 
 <file path=word/footer1.xml><?xml version="1.0" encoding="utf-8"?>
-<w:ftr xmlns:wpc="http://schemas.microsoft.com/office/word/2010/wordprocessingCanvas" xmlns:cx="http://schemas.microsoft.com/office/drawing/2014/chartex" xmlns:cx1="http://schemas.microsoft.com/office/drawing/2015/9/8/chartex" xmlns:cx2="http://schemas.microsoft.com/office/drawing/2015/10/21/chartex" xmlns:cx3="http://schemas.microsoft.com/office/drawing/2016/5/9/chartex" xmlns:cx4="http://schemas.microsoft.com/office/drawing/2016/5/10/chartex" xmlns:cx5="http://schemas.microsoft.com/office/drawing/2016/5/11/chartex" xmlns:cx6="http://schemas.microsoft.com/office/drawing/2016/5/12/chartex" xmlns:cx7="http://schemas.microsoft.com/office/drawing/2016/5/13/chartex" xmlns:cx8="http://schemas.microsoft.com/office/drawing/2016/5/14/chartex" xmlns:mc="http://schemas.openxmlformats.org/markup-compatibility/2006" xmlns:aink="http://schemas.microsoft.com/office/drawing/2016/ink" xmlns:am3d="http://schemas.microsoft.com/office/drawing/2017/model3d" xmlns:o="urn:schemas-microsoft-com:office:office" xmlns:r="http://schemas.openxmlformats.org/officeDocument/2006/relationships" xmlns:m="http://schemas.openxmlformats.org/officeDocument/2006/math" xmlns:v="urn:schemas-microsoft-com:vml" xmlns:wp14="http://schemas.microsoft.com/office/word/2010/wordprocessingDrawing" xmlns:wp="http://schemas.openxmlformats.org/drawingml/2006/wordprocessingDrawing" xmlns:w10="urn:schemas-microsoft-com:office:word" xmlns:w="http://schemas.openxmlformats.org/wordprocessingml/2006/main" xmlns:w14="http://schemas.microsoft.com/office/word/2010/wordml" xmlns:w15="http://schemas.microsoft.com/office/word/2012/wordml" xmlns:w16cid="http://schemas.microsoft.com/office/word/2016/wordml/cid" xmlns:w16se="http://schemas.microsoft.com/office/word/2015/wordml/symex" xmlns:wpg="http://schemas.microsoft.com/office/word/2010/wordprocessingGroup" xmlns:wpi="http://schemas.microsoft.com/office/word/2010/wordprocessingInk" xmlns:wne="http://schemas.microsoft.com/office/word/2006/wordml" xmlns:wps="http://schemas.microsoft.com/office/word/2010/wordprocessingShape" mc:Ignorable="w14 w15 w16se w16cid wp14">
-  <w:p>
-    <w:pPr>
-      <w:pStyle w:val="Piedepgina"/>
-    </w:pPr>
-  </w:p>
-</w:ftr>
-</file>
-
-<file path=word/footer2.xml><?xml version="1.0" encoding="utf-8"?>
 <w:ftr xmlns:wpc="http://schemas.microsoft.com/office/word/2010/wordprocessingCanvas" xmlns:cx="http://schemas.microsoft.com/office/drawing/2014/chartex" xmlns:cx1="http://schemas.microsoft.com/office/drawing/2015/9/8/chartex" xmlns:cx2="http://schemas.microsoft.com/office/drawing/2015/10/21/chartex" xmlns:cx3="http://schemas.microsoft.com/office/drawing/2016/5/9/chartex" xmlns:cx4="http://schemas.microsoft.com/office/drawing/2016/5/10/chartex" xmlns:cx5="http://schemas.microsoft.com/office/drawing/2016/5/11/chartex" xmlns:cx6="http://schemas.microsoft.com/office/drawing/2016/5/12/chartex" xmlns:cx7="http://schemas.microsoft.com/office/drawing/2016/5/13/chartex" xmlns:cx8="http://schemas.microsoft.com/office/drawing/2016/5/14/chartex" xmlns:mc="http://schemas.openxmlformats.org/markup-compatibility/2006" xmlns:aink="http://schemas.microsoft.com/office/drawing/2016/ink" xmlns:am3d="http://schemas.microsoft.com/office/drawing/2017/model3d" xmlns:o="urn:schemas-microsoft-com:office:office" xmlns:r="http://schemas.openxmlformats.org/officeDocument/2006/relationships" xmlns:m="http://schemas.openxmlformats.org/officeDocument/2006/math" xmlns:v="urn:schemas-microsoft-com:vml" xmlns:wp14="http://schemas.microsoft.com/office/word/2010/wordprocessingDrawing" xmlns:wp="http://schemas.openxmlformats.org/drawingml/2006/wordprocessingDrawing" xmlns:w10="urn:schemas-microsoft-com:office:word" xmlns:w="http://schemas.openxmlformats.org/wordprocessingml/2006/main" xmlns:w14="http://schemas.microsoft.com/office/word/2010/wordml" xmlns:w15="http://schemas.microsoft.com/office/word/2012/wordml" xmlns:w16cid="http://schemas.microsoft.com/office/word/2016/wordml/cid" xmlns:w16se="http://schemas.microsoft.com/office/word/2015/wordml/symex" xmlns:wpg="http://schemas.microsoft.com/office/word/2010/wordprocessingGroup" xmlns:wpi="http://schemas.microsoft.com/office/word/2010/wordprocessingInk" xmlns:wne="http://schemas.microsoft.com/office/word/2006/wordml" xmlns:wps="http://schemas.microsoft.com/office/word/2010/wordprocessingShape" mc:Ignorable="w14 w15 w16se w16cid wp14">
   <w:p>
     <w:pPr>
@@ -516,7 +549,7 @@
         <wp:inline distT="0" distB="0" distL="0" distR="0" wp14:anchorId="47B5CDD1" wp14:editId="24A593C2">
           <wp:extent cx="781401" cy="314325"/>
           <wp:effectExtent l="0" t="0" r="0" b="0"/>
-          <wp:docPr id="6" name="Imagen 6"/>
+          <wp:docPr id="1" name="Imagen 1"/>
           <wp:cNvGraphicFramePr>
             <a:graphicFrameLocks xmlns:a="http://schemas.openxmlformats.org/drawingml/2006/main" noChangeAspect="1"/>
           </wp:cNvGraphicFramePr>
@@ -584,6 +617,124 @@
 </w:ftr>
 </file>
 
+<file path=word/footer2.xml><?xml version="1.0" encoding="utf-8"?>
+<w:ftr xmlns:wpc="http://schemas.microsoft.com/office/word/2010/wordprocessingCanvas" xmlns:cx="http://schemas.microsoft.com/office/drawing/2014/chartex" xmlns:cx1="http://schemas.microsoft.com/office/drawing/2015/9/8/chartex" xmlns:cx2="http://schemas.microsoft.com/office/drawing/2015/10/21/chartex" xmlns:cx3="http://schemas.microsoft.com/office/drawing/2016/5/9/chartex" xmlns:cx4="http://schemas.microsoft.com/office/drawing/2016/5/10/chartex" xmlns:cx5="http://schemas.microsoft.com/office/drawing/2016/5/11/chartex" xmlns:cx6="http://schemas.microsoft.com/office/drawing/2016/5/12/chartex" xmlns:cx7="http://schemas.microsoft.com/office/drawing/2016/5/13/chartex" xmlns:cx8="http://schemas.microsoft.com/office/drawing/2016/5/14/chartex" xmlns:mc="http://schemas.openxmlformats.org/markup-compatibility/2006" xmlns:aink="http://schemas.microsoft.com/office/drawing/2016/ink" xmlns:am3d="http://schemas.microsoft.com/office/drawing/2017/model3d" xmlns:o="urn:schemas-microsoft-com:office:office" xmlns:r="http://schemas.openxmlformats.org/officeDocument/2006/relationships" xmlns:m="http://schemas.openxmlformats.org/officeDocument/2006/math" xmlns:v="urn:schemas-microsoft-com:vml" xmlns:wp14="http://schemas.microsoft.com/office/word/2010/wordprocessingDrawing" xmlns:wp="http://schemas.openxmlformats.org/drawingml/2006/wordprocessingDrawing" xmlns:w10="urn:schemas-microsoft-com:office:word" xmlns:w="http://schemas.openxmlformats.org/wordprocessingml/2006/main" xmlns:w14="http://schemas.microsoft.com/office/word/2010/wordml" xmlns:w15="http://schemas.microsoft.com/office/word/2012/wordml" xmlns:w16cid="http://schemas.microsoft.com/office/word/2016/wordml/cid" xmlns:w16se="http://schemas.microsoft.com/office/word/2015/wordml/symex" xmlns:wpg="http://schemas.microsoft.com/office/word/2010/wordprocessingGroup" xmlns:wpi="http://schemas.microsoft.com/office/word/2010/wordprocessingInk" xmlns:wne="http://schemas.microsoft.com/office/word/2006/wordml" xmlns:wps="http://schemas.microsoft.com/office/word/2010/wordprocessingShape" mc:Ignorable="w14 w15 w16se w16cid wp14">
+  <w:p>
+    <w:pPr>
+      <w:tabs>
+        <w:tab w:val="center" w:pos="4550"/>
+        <w:tab w:val="left" w:pos="5818"/>
+      </w:tabs>
+      <w:ind w:right="260"/>
+      <w:jc w:val="right"/>
+      <w:rPr>
+        <w:color w:val="222A35" w:themeColor="text2" w:themeShade="80"/>
+        <w:sz w:val="24"/>
+        <w:szCs w:val="24"/>
+      </w:rPr>
+    </w:pPr>
+    <w:r>
+      <w:rPr>
+        <w:color w:val="8496B0" w:themeColor="text2" w:themeTint="99"/>
+        <w:spacing w:val="60"/>
+        <w:sz w:val="24"/>
+        <w:szCs w:val="24"/>
+      </w:rPr>
+      <w:t>Página</w:t>
+    </w:r>
+    <w:r>
+      <w:rPr>
+        <w:color w:val="8496B0" w:themeColor="text2" w:themeTint="99"/>
+        <w:sz w:val="24"/>
+        <w:szCs w:val="24"/>
+      </w:rPr>
+      <w:t xml:space="preserve"> </w:t>
+    </w:r>
+    <w:r>
+      <w:rPr>
+        <w:color w:val="323E4F" w:themeColor="text2" w:themeShade="BF"/>
+        <w:sz w:val="24"/>
+        <w:szCs w:val="24"/>
+      </w:rPr>
+      <w:fldChar w:fldCharType="begin"/>
+    </w:r>
+    <w:r>
+      <w:rPr>
+        <w:color w:val="323E4F" w:themeColor="text2" w:themeShade="BF"/>
+        <w:sz w:val="24"/>
+        <w:szCs w:val="24"/>
+      </w:rPr>
+      <w:instrText>PAGE   \* MERGEFORMAT</w:instrText>
+    </w:r>
+    <w:r>
+      <w:rPr>
+        <w:color w:val="323E4F" w:themeColor="text2" w:themeShade="BF"/>
+        <w:sz w:val="24"/>
+        <w:szCs w:val="24"/>
+      </w:rPr>
+      <w:fldChar w:fldCharType="separate"/>
+    </w:r>
+    <w:r>
+      <w:rPr>
+        <w:color w:val="323E4F" w:themeColor="text2" w:themeShade="BF"/>
+        <w:sz w:val="24"/>
+        <w:szCs w:val="24"/>
+      </w:rPr>
+      <w:t>1</w:t>
+    </w:r>
+    <w:r>
+      <w:rPr>
+        <w:color w:val="323E4F" w:themeColor="text2" w:themeShade="BF"/>
+        <w:sz w:val="24"/>
+        <w:szCs w:val="24"/>
+      </w:rPr>
+      <w:fldChar w:fldCharType="end"/>
+    </w:r>
+    <w:r>
+      <w:rPr>
+        <w:color w:val="323E4F" w:themeColor="text2" w:themeShade="BF"/>
+        <w:sz w:val="24"/>
+        <w:szCs w:val="24"/>
+      </w:rPr>
+      <w:t xml:space="preserve"> | </w:t>
+    </w:r>
+    <w:r>
+      <w:rPr>
+        <w:color w:val="323E4F" w:themeColor="text2" w:themeShade="BF"/>
+        <w:sz w:val="24"/>
+        <w:szCs w:val="24"/>
+      </w:rPr>
+      <w:t>2</w:t>
+    </w:r>
+  </w:p>
+  <w:p>
+    <w:pPr>
+      <w:pStyle w:val="Piedepgina"/>
+    </w:pPr>
+  </w:p>
+</w:ftr>
+</file>
+
+<file path=word/footer3.xml><?xml version="1.0" encoding="utf-8"?>
+<w:ftr xmlns:wpc="http://schemas.microsoft.com/office/word/2010/wordprocessingCanvas" xmlns:cx="http://schemas.microsoft.com/office/drawing/2014/chartex" xmlns:cx1="http://schemas.microsoft.com/office/drawing/2015/9/8/chartex" xmlns:cx2="http://schemas.microsoft.com/office/drawing/2015/10/21/chartex" xmlns:cx3="http://schemas.microsoft.com/office/drawing/2016/5/9/chartex" xmlns:cx4="http://schemas.microsoft.com/office/drawing/2016/5/10/chartex" xmlns:cx5="http://schemas.microsoft.com/office/drawing/2016/5/11/chartex" xmlns:cx6="http://schemas.microsoft.com/office/drawing/2016/5/12/chartex" xmlns:cx7="http://schemas.microsoft.com/office/drawing/2016/5/13/chartex" xmlns:cx8="http://schemas.microsoft.com/office/drawing/2016/5/14/chartex" xmlns:mc="http://schemas.openxmlformats.org/markup-compatibility/2006" xmlns:aink="http://schemas.microsoft.com/office/drawing/2016/ink" xmlns:am3d="http://schemas.microsoft.com/office/drawing/2017/model3d" xmlns:o="urn:schemas-microsoft-com:office:office" xmlns:r="http://schemas.openxmlformats.org/officeDocument/2006/relationships" xmlns:m="http://schemas.openxmlformats.org/officeDocument/2006/math" xmlns:v="urn:schemas-microsoft-com:vml" xmlns:wp14="http://schemas.microsoft.com/office/word/2010/wordprocessingDrawing" xmlns:wp="http://schemas.openxmlformats.org/drawingml/2006/wordprocessingDrawing" xmlns:w10="urn:schemas-microsoft-com:office:word" xmlns:w="http://schemas.openxmlformats.org/wordprocessingml/2006/main" xmlns:w14="http://schemas.microsoft.com/office/word/2010/wordml" xmlns:w15="http://schemas.microsoft.com/office/word/2012/wordml" xmlns:w16cid="http://schemas.microsoft.com/office/word/2016/wordml/cid" xmlns:w16se="http://schemas.microsoft.com/office/word/2015/wordml/symex" xmlns:wpg="http://schemas.microsoft.com/office/word/2010/wordprocessingGroup" xmlns:wpi="http://schemas.microsoft.com/office/word/2010/wordprocessingInk" xmlns:wne="http://schemas.microsoft.com/office/word/2006/wordml" xmlns:wps="http://schemas.microsoft.com/office/word/2010/wordprocessingShape" mc:Ignorable="w14 w15 w16se w16cid wp14">
+  <w:p>
+    <w:pPr>
+      <w:pStyle w:val="Piedepgina"/>
+    </w:pPr>
+  </w:p>
+</w:ftr>
+</file>
+
+<file path=word/footer4.xml><?xml version="1.0" encoding="utf-8"?>
+<w:ftr xmlns:wpc="http://schemas.microsoft.com/office/word/2010/wordprocessingCanvas" xmlns:cx="http://schemas.microsoft.com/office/drawing/2014/chartex" xmlns:cx1="http://schemas.microsoft.com/office/drawing/2015/9/8/chartex" xmlns:cx2="http://schemas.microsoft.com/office/drawing/2015/10/21/chartex" xmlns:cx3="http://schemas.microsoft.com/office/drawing/2016/5/9/chartex" xmlns:cx4="http://schemas.microsoft.com/office/drawing/2016/5/10/chartex" xmlns:cx5="http://schemas.microsoft.com/office/drawing/2016/5/11/chartex" xmlns:cx6="http://schemas.microsoft.com/office/drawing/2016/5/12/chartex" xmlns:cx7="http://schemas.microsoft.com/office/drawing/2016/5/13/chartex" xmlns:cx8="http://schemas.microsoft.com/office/drawing/2016/5/14/chartex" xmlns:mc="http://schemas.openxmlformats.org/markup-compatibility/2006" xmlns:aink="http://schemas.microsoft.com/office/drawing/2016/ink" xmlns:am3d="http://schemas.microsoft.com/office/drawing/2017/model3d" xmlns:o="urn:schemas-microsoft-com:office:office" xmlns:r="http://schemas.openxmlformats.org/officeDocument/2006/relationships" xmlns:m="http://schemas.openxmlformats.org/officeDocument/2006/math" xmlns:v="urn:schemas-microsoft-com:vml" xmlns:wp14="http://schemas.microsoft.com/office/word/2010/wordprocessingDrawing" xmlns:wp="http://schemas.openxmlformats.org/drawingml/2006/wordprocessingDrawing" xmlns:w10="urn:schemas-microsoft-com:office:word" xmlns:w="http://schemas.openxmlformats.org/wordprocessingml/2006/main" xmlns:w14="http://schemas.microsoft.com/office/word/2010/wordml" xmlns:w15="http://schemas.microsoft.com/office/word/2012/wordml" xmlns:w16cid="http://schemas.microsoft.com/office/word/2016/wordml/cid" xmlns:w16se="http://schemas.microsoft.com/office/word/2015/wordml/symex" xmlns:wpg="http://schemas.microsoft.com/office/word/2010/wordprocessingGroup" xmlns:wpi="http://schemas.microsoft.com/office/word/2010/wordprocessingInk" xmlns:wne="http://schemas.microsoft.com/office/word/2006/wordml" xmlns:wps="http://schemas.microsoft.com/office/word/2010/wordprocessingShape" mc:Ignorable="w14 w15 w16se w16cid wp14">
+  <w:p>
+    <w:pPr>
+      <w:pStyle w:val="Piedepgina"/>
+    </w:pPr>
+  </w:p>
+</w:ftr>
+</file>
+
 <file path=word/footnotes.xml><?xml version="1.0" encoding="utf-8"?>
 <w:footnotes xmlns:wpc="http://schemas.microsoft.com/office/word/2010/wordprocessingCanvas" xmlns:cx="http://schemas.microsoft.com/office/drawing/2014/chartex" xmlns:cx1="http://schemas.microsoft.com/office/drawing/2015/9/8/chartex" xmlns:cx2="http://schemas.microsoft.com/office/drawing/2015/10/21/chartex" xmlns:cx3="http://schemas.microsoft.com/office/drawing/2016/5/9/chartex" xmlns:cx4="http://schemas.microsoft.com/office/drawing/2016/5/10/chartex" xmlns:cx5="http://schemas.microsoft.com/office/drawing/2016/5/11/chartex" xmlns:cx6="http://schemas.microsoft.com/office/drawing/2016/5/12/chartex" xmlns:cx7="http://schemas.microsoft.com/office/drawing/2016/5/13/chartex" xmlns:cx8="http://schemas.microsoft.com/office/drawing/2016/5/14/chartex" xmlns:mc="http://schemas.openxmlformats.org/markup-compatibility/2006" xmlns:aink="http://schemas.microsoft.com/office/drawing/2016/ink" xmlns:am3d="http://schemas.microsoft.com/office/drawing/2017/model3d" xmlns:o="urn:schemas-microsoft-com:office:office" xmlns:r="http://schemas.openxmlformats.org/officeDocument/2006/relationships" xmlns:m="http://schemas.openxmlformats.org/officeDocument/2006/math" xmlns:v="urn:schemas-microsoft-com:vml" xmlns:wp14="http://schemas.microsoft.com/office/word/2010/wordprocessingDrawing" xmlns:wp="http://schemas.openxmlformats.org/drawingml/2006/wordprocessingDrawing" xmlns:w10="urn:schemas-microsoft-com:office:word" xmlns:w="http://schemas.openxmlformats.org/wordprocessingml/2006/main" xmlns:w14="http://schemas.microsoft.com/office/word/2010/wordml" xmlns:w15="http://schemas.microsoft.com/office/word/2012/wordml" xmlns:w16cid="http://schemas.microsoft.com/office/word/2016/wordml/cid" xmlns:w16se="http://schemas.microsoft.com/office/word/2015/wordml/symex" xmlns:wpg="http://schemas.microsoft.com/office/word/2010/wordprocessingGroup" xmlns:wpi="http://schemas.microsoft.com/office/word/2010/wordprocessingInk" xmlns:wne="http://schemas.microsoft.com/office/word/2006/wordml" xmlns:wps="http://schemas.microsoft.com/office/word/2010/wordprocessingShape" mc:Ignorable="w14 w15 w16se w16cid wp14">
   <w:footnote w:type="separator" w:id="-1">
@@ -624,6 +775,52 @@
     <w:pPr>
       <w:pStyle w:val="Encabezado"/>
       <w:ind w:left="708"/>
+    </w:pPr>
+  </w:p>
+</w:hdr>
+</file>
+
+<file path=word/header2.xml><?xml version="1.0" encoding="utf-8"?>
+<w:hdr xmlns:wpc="http://schemas.microsoft.com/office/word/2010/wordprocessingCanvas" xmlns:cx="http://schemas.microsoft.com/office/drawing/2014/chartex" xmlns:cx1="http://schemas.microsoft.com/office/drawing/2015/9/8/chartex" xmlns:cx2="http://schemas.microsoft.com/office/drawing/2015/10/21/chartex" xmlns:cx3="http://schemas.microsoft.com/office/drawing/2016/5/9/chartex" xmlns:cx4="http://schemas.microsoft.com/office/drawing/2016/5/10/chartex" xmlns:cx5="http://schemas.microsoft.com/office/drawing/2016/5/11/chartex" xmlns:cx6="http://schemas.microsoft.com/office/drawing/2016/5/12/chartex" xmlns:cx7="http://schemas.microsoft.com/office/drawing/2016/5/13/chartex" xmlns:cx8="http://schemas.microsoft.com/office/drawing/2016/5/14/chartex" xmlns:mc="http://schemas.openxmlformats.org/markup-compatibility/2006" xmlns:aink="http://schemas.microsoft.com/office/drawing/2016/ink" xmlns:am3d="http://schemas.microsoft.com/office/drawing/2017/model3d" xmlns:o="urn:schemas-microsoft-com:office:office" xmlns:r="http://schemas.openxmlformats.org/officeDocument/2006/relationships" xmlns:m="http://schemas.openxmlformats.org/officeDocument/2006/math" xmlns:v="urn:schemas-microsoft-com:vml" xmlns:wp14="http://schemas.microsoft.com/office/word/2010/wordprocessingDrawing" xmlns:wp="http://schemas.openxmlformats.org/drawingml/2006/wordprocessingDrawing" xmlns:w10="urn:schemas-microsoft-com:office:word" xmlns:w="http://schemas.openxmlformats.org/wordprocessingml/2006/main" xmlns:w14="http://schemas.microsoft.com/office/word/2010/wordml" xmlns:w15="http://schemas.microsoft.com/office/word/2012/wordml" xmlns:w16cid="http://schemas.microsoft.com/office/word/2016/wordml/cid" xmlns:w16se="http://schemas.microsoft.com/office/word/2015/wordml/symex" xmlns:wpg="http://schemas.microsoft.com/office/word/2010/wordprocessingGroup" xmlns:wpi="http://schemas.microsoft.com/office/word/2010/wordprocessingInk" xmlns:wne="http://schemas.microsoft.com/office/word/2006/wordml" xmlns:wps="http://schemas.microsoft.com/office/word/2010/wordprocessingShape" mc:Ignorable="w14 w15 w16se w16cid wp14">
+  <w:p>
+    <w:pPr>
+      <w:pStyle w:val="HTMLconformatoprevio"/>
+      <w:rPr>
+        <w:rFonts w:asciiTheme="majorHAnsi" w:hAnsiTheme="majorHAnsi" w:cstheme="majorHAnsi"/>
+        <w:b/>
+      </w:rPr>
+    </w:pPr>
+  </w:p>
+  <w:p>
+    <w:pPr>
+      <w:pStyle w:val="Encabezado"/>
+      <w:ind w:left="708"/>
+    </w:pPr>
+  </w:p>
+</w:hdr>
+</file>
+
+<file path=word/header3.xml><?xml version="1.0" encoding="utf-8"?>
+<w:hdr xmlns:wpc="http://schemas.microsoft.com/office/word/2010/wordprocessingCanvas" xmlns:cx="http://schemas.microsoft.com/office/drawing/2014/chartex" xmlns:cx1="http://schemas.microsoft.com/office/drawing/2015/9/8/chartex" xmlns:cx2="http://schemas.microsoft.com/office/drawing/2015/10/21/chartex" xmlns:cx3="http://schemas.microsoft.com/office/drawing/2016/5/9/chartex" xmlns:cx4="http://schemas.microsoft.com/office/drawing/2016/5/10/chartex" xmlns:cx5="http://schemas.microsoft.com/office/drawing/2016/5/11/chartex" xmlns:cx6="http://schemas.microsoft.com/office/drawing/2016/5/12/chartex" xmlns:cx7="http://schemas.microsoft.com/office/drawing/2016/5/13/chartex" xmlns:cx8="http://schemas.microsoft.com/office/drawing/2016/5/14/chartex" xmlns:mc="http://schemas.openxmlformats.org/markup-compatibility/2006" xmlns:aink="http://schemas.microsoft.com/office/drawing/2016/ink" xmlns:am3d="http://schemas.microsoft.com/office/drawing/2017/model3d" xmlns:o="urn:schemas-microsoft-com:office:office" xmlns:r="http://schemas.openxmlformats.org/officeDocument/2006/relationships" xmlns:m="http://schemas.openxmlformats.org/officeDocument/2006/math" xmlns:v="urn:schemas-microsoft-com:vml" xmlns:wp14="http://schemas.microsoft.com/office/word/2010/wordprocessingDrawing" xmlns:wp="http://schemas.openxmlformats.org/drawingml/2006/wordprocessingDrawing" xmlns:w10="urn:schemas-microsoft-com:office:word" xmlns:w="http://schemas.openxmlformats.org/wordprocessingml/2006/main" xmlns:w14="http://schemas.microsoft.com/office/word/2010/wordml" xmlns:w15="http://schemas.microsoft.com/office/word/2012/wordml" xmlns:w16cid="http://schemas.microsoft.com/office/word/2016/wordml/cid" xmlns:w16se="http://schemas.microsoft.com/office/word/2015/wordml/symex" xmlns:wpg="http://schemas.microsoft.com/office/word/2010/wordprocessingGroup" xmlns:wpi="http://schemas.microsoft.com/office/word/2010/wordprocessingInk" xmlns:wne="http://schemas.microsoft.com/office/word/2006/wordml" xmlns:wps="http://schemas.microsoft.com/office/word/2010/wordprocessingShape" mc:Ignorable="w14 w15 w16se w16cid wp14">
+  <w:p>
+    <w:pPr>
+      <w:pStyle w:val="Encabezado"/>
+    </w:pPr>
+  </w:p>
+</w:hdr>
+</file>
+
+<file path=word/header4.xml><?xml version="1.0" encoding="utf-8"?>
+<w:hdr xmlns:wpc="http://schemas.microsoft.com/office/word/2010/wordprocessingCanvas" xmlns:cx="http://schemas.microsoft.com/office/drawing/2014/chartex" xmlns:cx1="http://schemas.microsoft.com/office/drawing/2015/9/8/chartex" xmlns:cx2="http://schemas.microsoft.com/office/drawing/2015/10/21/chartex" xmlns:cx3="http://schemas.microsoft.com/office/drawing/2016/5/9/chartex" xmlns:cx4="http://schemas.microsoft.com/office/drawing/2016/5/10/chartex" xmlns:cx5="http://schemas.microsoft.com/office/drawing/2016/5/11/chartex" xmlns:cx6="http://schemas.microsoft.com/office/drawing/2016/5/12/chartex" xmlns:cx7="http://schemas.microsoft.com/office/drawing/2016/5/13/chartex" xmlns:cx8="http://schemas.microsoft.com/office/drawing/2016/5/14/chartex" xmlns:mc="http://schemas.openxmlformats.org/markup-compatibility/2006" xmlns:aink="http://schemas.microsoft.com/office/drawing/2016/ink" xmlns:am3d="http://schemas.microsoft.com/office/drawing/2017/model3d" xmlns:o="urn:schemas-microsoft-com:office:office" xmlns:r="http://schemas.openxmlformats.org/officeDocument/2006/relationships" xmlns:m="http://schemas.openxmlformats.org/officeDocument/2006/math" xmlns:v="urn:schemas-microsoft-com:vml" xmlns:wp14="http://schemas.microsoft.com/office/word/2010/wordprocessingDrawing" xmlns:wp="http://schemas.openxmlformats.org/drawingml/2006/wordprocessingDrawing" xmlns:w10="urn:schemas-microsoft-com:office:word" xmlns:w="http://schemas.openxmlformats.org/wordprocessingml/2006/main" xmlns:w14="http://schemas.microsoft.com/office/word/2010/wordml" xmlns:w15="http://schemas.microsoft.com/office/word/2012/wordml" xmlns:w16cid="http://schemas.microsoft.com/office/word/2016/wordml/cid" xmlns:w16se="http://schemas.microsoft.com/office/word/2015/wordml/symex" xmlns:wpg="http://schemas.microsoft.com/office/word/2010/wordprocessingGroup" xmlns:wpi="http://schemas.microsoft.com/office/word/2010/wordprocessingInk" xmlns:wne="http://schemas.microsoft.com/office/word/2006/wordml" xmlns:wps="http://schemas.microsoft.com/office/word/2010/wordprocessingShape" mc:Ignorable="w14 w15 w16se w16cid wp14">
+  <w:p>
+    <w:pPr>
+      <w:pStyle w:val="Encabezado"/>
+      <w:jc w:val="center"/>
+    </w:pPr>
+  </w:p>
+  <w:p>
+    <w:pPr>
+      <w:pStyle w:val="Encabezado"/>
     </w:pPr>
   </w:p>
 </w:hdr>
@@ -1030,6 +1227,7 @@
   <w:style w:type="character" w:default="1" w:styleId="Fuentedeprrafopredeter">
     <w:name w:val="Default Paragraph Font"/>
     <w:uiPriority w:val="1"/>
+    <w:semiHidden/>
     <w:unhideWhenUsed/>
   </w:style>
   <w:style w:type="table" w:default="1" w:styleId="Tablanormal">
@@ -1448,7 +1646,7 @@
 </file>
 
 <file path=customXml/itemProps1.xml><?xml version="1.0" encoding="utf-8"?>
-<ds:datastoreItem xmlns:ds="http://schemas.openxmlformats.org/officeDocument/2006/customXml" ds:itemID="{5A0CA436-BE9E-48BE-B6F7-1B65712C3FBF}">
+<ds:datastoreItem xmlns:ds="http://schemas.openxmlformats.org/officeDocument/2006/customXml" ds:itemID="{8A228CF4-3D1B-4EAC-ADAF-40FFCC202E08}">
   <ds:schemaRefs>
     <ds:schemaRef ds:uri="http://schemas.openxmlformats.org/officeDocument/2006/bibliography"/>
   </ds:schemaRefs>
